--- a/Ngô Vĩnh Đạt.docx
+++ b/Ngô Vĩnh Đạt.docx
@@ -733,7 +733,7 @@
         <w:lastRenderedPageBreak/>
         <w:drawing>
           <wp:inline distT="0" distB="0" distL="0" distR="0">
-            <wp:extent cx="13011150" cy="7315200"/>
+            <wp:extent cx="12502902" cy="7029450"/>
             <wp:effectExtent l="0" t="0" r="0" b="0"/>
             <wp:docPr id="26" name="Picture 26" descr="C:\Users\Dat\Pictures\Screenshots\Screenshot (228).png"/>
             <wp:cNvGraphicFramePr>
@@ -764,7 +764,140 @@
                   <pic:spPr bwMode="auto">
                     <a:xfrm>
                       <a:off x="0" y="0"/>
-                      <a:ext cx="13011150" cy="7315200"/>
+                      <a:ext cx="12511814" cy="7034461"/>
+                    </a:xfrm>
+                    <a:prstGeom prst="rect">
+                      <a:avLst/>
+                    </a:prstGeom>
+                    <a:noFill/>
+                    <a:ln>
+                      <a:noFill/>
+                    </a:ln>
+                  </pic:spPr>
+                </pic:pic>
+              </a:graphicData>
+            </a:graphic>
+          </wp:inline>
+        </w:drawing>
+      </w:r>
+    </w:p>
+    <w:p>
+      <w:pPr>
+        <w:ind w:firstLine="720"/>
+        <w:rPr>
+          <w:rFonts w:ascii="Times New Roman" w:hAnsi="Times New Roman" w:cs="Times New Roman"/>
+          <w:sz w:val="40"/>
+          <w:szCs w:val="40"/>
+        </w:rPr>
+      </w:pPr>
+      <w:r>
+        <w:rPr>
+          <w:rFonts w:ascii="Times New Roman" w:hAnsi="Times New Roman" w:cs="Times New Roman"/>
+          <w:noProof/>
+          <w:sz w:val="40"/>
+          <w:szCs w:val="40"/>
+        </w:rPr>
+        <w:lastRenderedPageBreak/>
+        <w:drawing>
+          <wp:inline distT="0" distB="0" distL="0" distR="0">
+            <wp:extent cx="5943600" cy="3341643"/>
+            <wp:effectExtent l="0" t="0" r="0" b="0"/>
+            <wp:docPr id="1" name="Picture 1" descr="C:\Users\Dat\Pictures\Screenshots\Screenshot (231).png"/>
+            <wp:cNvGraphicFramePr>
+              <a:graphicFrameLocks xmlns:a="http://schemas.openxmlformats.org/drawingml/2006/main" noChangeAspect="1"/>
+            </wp:cNvGraphicFramePr>
+            <a:graphic xmlns:a="http://schemas.openxmlformats.org/drawingml/2006/main">
+              <a:graphicData uri="http://schemas.openxmlformats.org/drawingml/2006/picture">
+                <pic:pic xmlns:pic="http://schemas.openxmlformats.org/drawingml/2006/picture">
+                  <pic:nvPicPr>
+                    <pic:cNvPr id="0" name="Picture 1" descr="C:\Users\Dat\Pictures\Screenshots\Screenshot (231).png"/>
+                    <pic:cNvPicPr>
+                      <a:picLocks noChangeAspect="1" noChangeArrowheads="1"/>
+                    </pic:cNvPicPr>
+                  </pic:nvPicPr>
+                  <pic:blipFill>
+                    <a:blip r:embed="rId16">
+                      <a:extLst>
+                        <a:ext uri="{28A0092B-C50C-407E-A947-70E740481C1C}">
+                          <a14:useLocalDpi xmlns:a14="http://schemas.microsoft.com/office/drawing/2010/main" val="0"/>
+                        </a:ext>
+                      </a:extLst>
+                    </a:blip>
+                    <a:srcRect/>
+                    <a:stretch>
+                      <a:fillRect/>
+                    </a:stretch>
+                  </pic:blipFill>
+                  <pic:spPr bwMode="auto">
+                    <a:xfrm>
+                      <a:off x="0" y="0"/>
+                      <a:ext cx="5943600" cy="3341643"/>
+                    </a:xfrm>
+                    <a:prstGeom prst="rect">
+                      <a:avLst/>
+                    </a:prstGeom>
+                    <a:noFill/>
+                    <a:ln>
+                      <a:noFill/>
+                    </a:ln>
+                  </pic:spPr>
+                </pic:pic>
+              </a:graphicData>
+            </a:graphic>
+          </wp:inline>
+        </w:drawing>
+      </w:r>
+    </w:p>
+    <w:p>
+      <w:pPr>
+        <w:ind w:firstLine="720"/>
+        <w:rPr>
+          <w:rFonts w:ascii="Times New Roman" w:hAnsi="Times New Roman" w:cs="Times New Roman"/>
+          <w:sz w:val="40"/>
+          <w:szCs w:val="40"/>
+        </w:rPr>
+      </w:pPr>
+      <w:r>
+        <w:rPr>
+          <w:rFonts w:ascii="Times New Roman" w:hAnsi="Times New Roman" w:cs="Times New Roman"/>
+          <w:noProof/>
+          <w:sz w:val="40"/>
+          <w:szCs w:val="40"/>
+        </w:rPr>
+        <w:drawing>
+          <wp:inline distT="0" distB="0" distL="0" distR="0">
+            <wp:extent cx="5943600" cy="3341643"/>
+            <wp:effectExtent l="0" t="0" r="0" b="0"/>
+            <wp:docPr id="3" name="Picture 3" descr="C:\Users\Dat\Pictures\Screenshots\Screenshot (232).png"/>
+            <wp:cNvGraphicFramePr>
+              <a:graphicFrameLocks xmlns:a="http://schemas.openxmlformats.org/drawingml/2006/main" noChangeAspect="1"/>
+            </wp:cNvGraphicFramePr>
+            <a:graphic xmlns:a="http://schemas.openxmlformats.org/drawingml/2006/main">
+              <a:graphicData uri="http://schemas.openxmlformats.org/drawingml/2006/picture">
+                <pic:pic xmlns:pic="http://schemas.openxmlformats.org/drawingml/2006/picture">
+                  <pic:nvPicPr>
+                    <pic:cNvPr id="0" name="Picture 3" descr="C:\Users\Dat\Pictures\Screenshots\Screenshot (232).png"/>
+                    <pic:cNvPicPr>
+                      <a:picLocks noChangeAspect="1" noChangeArrowheads="1"/>
+                    </pic:cNvPicPr>
+                  </pic:nvPicPr>
+                  <pic:blipFill>
+                    <a:blip r:embed="rId17">
+                      <a:extLst>
+                        <a:ext uri="{28A0092B-C50C-407E-A947-70E740481C1C}">
+                          <a14:useLocalDpi xmlns:a14="http://schemas.microsoft.com/office/drawing/2010/main" val="0"/>
+                        </a:ext>
+                      </a:extLst>
+                    </a:blip>
+                    <a:srcRect/>
+                    <a:stretch>
+                      <a:fillRect/>
+                    </a:stretch>
+                  </pic:blipFill>
+                  <pic:spPr bwMode="auto">
+                    <a:xfrm>
+                      <a:off x="0" y="0"/>
+                      <a:ext cx="5943600" cy="3341643"/>
                     </a:xfrm>
                     <a:prstGeom prst="rect">
                       <a:avLst/>
@@ -820,7 +953,7 @@
                     </pic:cNvPicPr>
                   </pic:nvPicPr>
                   <pic:blipFill>
-                    <a:blip r:embed="rId16">
+                    <a:blip r:embed="rId18">
                       <a:extLst>
                         <a:ext uri="{28A0092B-C50C-407E-A947-70E740481C1C}">
                           <a14:useLocalDpi xmlns:a14="http://schemas.microsoft.com/office/drawing/2010/main" val="0"/>
